--- a/KKH/20191111/Word.docx
+++ b/KKH/20191111/Word.docx
@@ -56,16 +56,6 @@
         <w:t xml:space="preserve">Please accept my condolences.</w:t>
         <w:tab/>
         <w:tab/>
-      </w:r>
-      <w:r>
-        <w:rPr>
-          <w:rFonts w:ascii="맑은 고딕" w:hAnsi="맑은 고딕" w:cs="맑은 고딕" w:eastAsia="맑은 고딕"/>
-          <w:color w:val="auto"/>
-          <w:spacing w:val="0"/>
-          <w:position w:val="0"/>
-          <w:sz w:val="20"/>
-          <w:shd w:fill="auto" w:val="clear"/>
-        </w:rPr>
         <w:t xml:space="preserve">조의를 표하다.</w:t>
       </w:r>
     </w:p>
@@ -97,16 +87,6 @@
         <w:tab/>
         <w:tab/>
         <w:tab/>
-      </w:r>
-      <w:r>
-        <w:rPr>
-          <w:rFonts w:ascii="맑은 고딕" w:hAnsi="맑은 고딕" w:cs="맑은 고딕" w:eastAsia="맑은 고딕"/>
-          <w:color w:val="auto"/>
-          <w:spacing w:val="0"/>
-          <w:position w:val="0"/>
-          <w:sz w:val="20"/>
-          <w:shd w:fill="auto" w:val="clear"/>
-        </w:rPr>
         <w:t xml:space="preserve">애도, 조의</w:t>
       </w:r>
     </w:p>
@@ -139,16 +119,6 @@
         <w:tab/>
         <w:tab/>
         <w:tab/>
-      </w:r>
-      <w:r>
-        <w:rPr>
-          <w:rFonts w:ascii="맑은 고딕" w:hAnsi="맑은 고딕" w:cs="맑은 고딕" w:eastAsia="맑은 고딕"/>
-          <w:color w:val="auto"/>
-          <w:spacing w:val="0"/>
-          <w:position w:val="0"/>
-          <w:sz w:val="20"/>
-          <w:shd w:fill="auto" w:val="clear"/>
-        </w:rPr>
         <w:t xml:space="preserve">추가의, 여분의</w:t>
       </w:r>
     </w:p>
@@ -402,16 +372,6 @@
         <w:tab/>
         <w:tab/>
         <w:tab/>
-      </w:r>
-      <w:r>
-        <w:rPr>
-          <w:rFonts w:ascii="맑은 고딕" w:hAnsi="맑은 고딕" w:cs="맑은 고딕" w:eastAsia="맑은 고딕"/>
-          <w:color w:val="auto"/>
-          <w:spacing w:val="0"/>
-          <w:position w:val="0"/>
-          <w:sz w:val="20"/>
-          <w:shd w:fill="auto" w:val="clear"/>
-        </w:rPr>
         <w:t xml:space="preserve">슬픔, 슬픈 일, 슬퍼하다.</w:t>
       </w:r>
     </w:p>
@@ -608,16 +568,6 @@
         </w:rPr>
         <w:t xml:space="preserve">If you need some extra time off, just say so.</w:t>
         <w:tab/>
-      </w:r>
-      <w:r>
-        <w:rPr>
-          <w:rFonts w:ascii="맑은 고딕" w:hAnsi="맑은 고딕" w:cs="맑은 고딕" w:eastAsia="맑은 고딕"/>
-          <w:color w:val="auto"/>
-          <w:spacing w:val="0"/>
-          <w:position w:val="0"/>
-          <w:sz w:val="20"/>
-          <w:shd w:fill="auto" w:val="clear"/>
-        </w:rPr>
         <w:t xml:space="preserve">휴가가 좀 더 필요하시면 말씀하세요.</w:t>
       </w:r>
     </w:p>
@@ -646,16 +596,6 @@
         </w:rPr>
         <w:t xml:space="preserve">Tomorrow is Firday, so I think I just need one day off.</w:t>
         <w:tab/>
-      </w:r>
-      <w:r>
-        <w:rPr>
-          <w:rFonts w:ascii="맑은 고딕" w:hAnsi="맑은 고딕" w:cs="맑은 고딕" w:eastAsia="맑은 고딕"/>
-          <w:color w:val="auto"/>
-          <w:spacing w:val="0"/>
-          <w:position w:val="0"/>
-          <w:sz w:val="20"/>
-          <w:shd w:fill="auto" w:val="clear"/>
-        </w:rPr>
         <w:t xml:space="preserve">내일 금요일이니까, 하루만 휴가를 얻으면 될 것 같아요.</w:t>
       </w:r>
     </w:p>
@@ -684,16 +624,6 @@
         </w:rPr>
         <w:t xml:space="preserve">Are you doing anything that can's wait a couple of days?</w:t>
         <w:tab/>
-      </w:r>
-      <w:r>
-        <w:rPr>
-          <w:rFonts w:ascii="맑은 고딕" w:hAnsi="맑은 고딕" w:cs="맑은 고딕" w:eastAsia="맑은 고딕"/>
-          <w:color w:val="auto"/>
-          <w:spacing w:val="0"/>
-          <w:position w:val="0"/>
-          <w:sz w:val="20"/>
-          <w:shd w:fill="auto" w:val="clear"/>
-        </w:rPr>
         <w:t xml:space="preserve">며칠 쉴 수 없는 이유라도 있어?</w:t>
       </w:r>
     </w:p>
@@ -736,10 +666,112 @@
           <w:sz w:val="20"/>
           <w:shd w:fill="auto" w:val="clear"/>
         </w:rPr>
-        <w:t xml:space="preserve">If  + subject + Verb(Present tense) + do simething.</w:t>
-        <w:tab/>
-      </w:r>
-      <w:r>
+        <w:t xml:space="preserve">If  + subject + Verb(Present tense) + do something.</w:t>
+        <w:tab/>
+        <w:t xml:space="preserve">만약 ~가 ~한다면, ~하세요.</w:t>
+      </w:r>
+    </w:p>
+    <w:p>
+      <w:pPr>
+        <w:spacing w:before="0" w:after="200" w:line="276"/>
+        <w:ind w:right="0" w:left="0" w:firstLine="0"/>
+        <w:jc w:val="left"/>
+        <w:rPr>
+          <w:rFonts w:ascii="맑은 고딕" w:hAnsi="맑은 고딕" w:cs="맑은 고딕" w:eastAsia="맑은 고딕"/>
+          <w:color w:val="auto"/>
+          <w:spacing w:val="0"/>
+          <w:position w:val="0"/>
+          <w:sz w:val="20"/>
+          <w:shd w:fill="auto" w:val="clear"/>
+        </w:rPr>
+      </w:pPr>
+      <w:r>
+        <w:rPr>
+          <w:rFonts w:ascii="맑은 고딕" w:hAnsi="맑은 고딕" w:cs="맑은 고딕" w:eastAsia="맑은 고딕"/>
+          <w:color w:val="auto"/>
+          <w:spacing w:val="0"/>
+          <w:position w:val="0"/>
+          <w:sz w:val="20"/>
+          <w:shd w:fill="auto" w:val="clear"/>
+        </w:rPr>
+        <w:tab/>
+        <w:t xml:space="preserve">= If she is busy, help her.</w:t>
+      </w:r>
+    </w:p>
+    <w:p>
+      <w:pPr>
+        <w:spacing w:before="0" w:after="200" w:line="276"/>
+        <w:ind w:right="0" w:left="0" w:firstLine="0"/>
+        <w:jc w:val="left"/>
+        <w:rPr>
+          <w:rFonts w:ascii="맑은 고딕" w:hAnsi="맑은 고딕" w:cs="맑은 고딕" w:eastAsia="맑은 고딕"/>
+          <w:color w:val="auto"/>
+          <w:spacing w:val="0"/>
+          <w:position w:val="0"/>
+          <w:sz w:val="20"/>
+          <w:shd w:fill="auto" w:val="clear"/>
+        </w:rPr>
+      </w:pPr>
+      <w:r>
+        <w:rPr>
+          <w:rFonts w:ascii="맑은 고딕" w:hAnsi="맑은 고딕" w:cs="맑은 고딕" w:eastAsia="맑은 고딕"/>
+          <w:color w:val="auto"/>
+          <w:spacing w:val="0"/>
+          <w:position w:val="0"/>
+          <w:sz w:val="20"/>
+          <w:shd w:fill="auto" w:val="clear"/>
+        </w:rPr>
+        <w:tab/>
+        <w:t xml:space="preserve">= If you feel gloomy, eat some chocolate.</w:t>
+      </w:r>
+    </w:p>
+    <w:p>
+      <w:pPr>
+        <w:spacing w:before="0" w:after="200" w:line="276"/>
+        <w:ind w:right="0" w:left="0" w:firstLine="0"/>
+        <w:jc w:val="left"/>
+        <w:rPr>
+          <w:rFonts w:ascii="맑은 고딕" w:hAnsi="맑은 고딕" w:cs="맑은 고딕" w:eastAsia="맑은 고딕"/>
+          <w:color w:val="auto"/>
+          <w:spacing w:val="0"/>
+          <w:position w:val="0"/>
+          <w:sz w:val="20"/>
+          <w:shd w:fill="auto" w:val="clear"/>
+        </w:rPr>
+      </w:pPr>
+      <w:r>
+        <w:rPr>
+          <w:rFonts w:ascii="맑은 고딕" w:hAnsi="맑은 고딕" w:cs="맑은 고딕" w:eastAsia="맑은 고딕"/>
+          <w:color w:val="auto"/>
+          <w:spacing w:val="0"/>
+          <w:position w:val="0"/>
+          <w:sz w:val="20"/>
+          <w:shd w:fill="auto" w:val="clear"/>
+        </w:rPr>
+        <w:tab/>
+        <w:t xml:space="preserve">= If you have time, meet him tomorrow.</w:t>
+      </w:r>
+    </w:p>
+    <w:p>
+      <w:pPr>
+        <w:spacing w:before="0" w:after="200" w:line="276"/>
+        <w:ind w:right="0" w:left="0" w:firstLine="0"/>
+        <w:jc w:val="left"/>
+        <w:rPr>
+          <w:rFonts w:ascii="맑은 고딕" w:hAnsi="맑은 고딕" w:cs="맑은 고딕" w:eastAsia="맑은 고딕"/>
+          <w:color w:val="auto"/>
+          <w:spacing w:val="0"/>
+          <w:position w:val="0"/>
+          <w:sz w:val="20"/>
+          <w:shd w:fill="auto" w:val="clear"/>
+        </w:rPr>
+      </w:pPr>
+    </w:p>
+    <w:p>
+      <w:pPr>
+        <w:spacing w:before="0" w:after="200" w:line="276"/>
+        <w:ind w:right="0" w:left="0" w:firstLine="0"/>
+        <w:jc w:val="left"/>
         <w:rPr>
           <w:rFonts w:ascii="맑은 고딕" w:hAnsi="맑은 고딕" w:cs="맑은 고딕" w:eastAsia="맑은 고딕"/>
           <w:b/>
@@ -749,110 +781,8 @@
           <w:sz w:val="20"/>
           <w:shd w:fill="auto" w:val="clear"/>
         </w:rPr>
-        <w:t xml:space="preserve">만약 ~가 ~한다면, ~하세요.</w:t>
-      </w:r>
-    </w:p>
-    <w:p>
-      <w:pPr>
-        <w:spacing w:before="0" w:after="200" w:line="276"/>
-        <w:ind w:right="0" w:left="0" w:firstLine="0"/>
-        <w:jc w:val="left"/>
-        <w:rPr>
-          <w:rFonts w:ascii="맑은 고딕" w:hAnsi="맑은 고딕" w:cs="맑은 고딕" w:eastAsia="맑은 고딕"/>
-          <w:color w:val="auto"/>
-          <w:spacing w:val="0"/>
-          <w:position w:val="0"/>
-          <w:sz w:val="20"/>
-          <w:shd w:fill="auto" w:val="clear"/>
-        </w:rPr>
-      </w:pPr>
-      <w:r>
-        <w:rPr>
-          <w:rFonts w:ascii="맑은 고딕" w:hAnsi="맑은 고딕" w:cs="맑은 고딕" w:eastAsia="맑은 고딕"/>
-          <w:color w:val="auto"/>
-          <w:spacing w:val="0"/>
-          <w:position w:val="0"/>
-          <w:sz w:val="20"/>
-          <w:shd w:fill="auto" w:val="clear"/>
-        </w:rPr>
-        <w:tab/>
-        <w:t xml:space="preserve">= If she is busy, help her.</w:t>
-      </w:r>
-    </w:p>
-    <w:p>
-      <w:pPr>
-        <w:spacing w:before="0" w:after="200" w:line="276"/>
-        <w:ind w:right="0" w:left="0" w:firstLine="0"/>
-        <w:jc w:val="left"/>
-        <w:rPr>
-          <w:rFonts w:ascii="맑은 고딕" w:hAnsi="맑은 고딕" w:cs="맑은 고딕" w:eastAsia="맑은 고딕"/>
-          <w:color w:val="auto"/>
-          <w:spacing w:val="0"/>
-          <w:position w:val="0"/>
-          <w:sz w:val="20"/>
-          <w:shd w:fill="auto" w:val="clear"/>
-        </w:rPr>
-      </w:pPr>
-      <w:r>
-        <w:rPr>
-          <w:rFonts w:ascii="맑은 고딕" w:hAnsi="맑은 고딕" w:cs="맑은 고딕" w:eastAsia="맑은 고딕"/>
-          <w:color w:val="auto"/>
-          <w:spacing w:val="0"/>
-          <w:position w:val="0"/>
-          <w:sz w:val="20"/>
-          <w:shd w:fill="auto" w:val="clear"/>
-        </w:rPr>
-        <w:tab/>
-        <w:t xml:space="preserve">= If you feel gloomy, eat some chocolate.</w:t>
-      </w:r>
-    </w:p>
-    <w:p>
-      <w:pPr>
-        <w:spacing w:before="0" w:after="200" w:line="276"/>
-        <w:ind w:right="0" w:left="0" w:firstLine="0"/>
-        <w:jc w:val="left"/>
-        <w:rPr>
-          <w:rFonts w:ascii="맑은 고딕" w:hAnsi="맑은 고딕" w:cs="맑은 고딕" w:eastAsia="맑은 고딕"/>
-          <w:color w:val="auto"/>
-          <w:spacing w:val="0"/>
-          <w:position w:val="0"/>
-          <w:sz w:val="20"/>
-          <w:shd w:fill="auto" w:val="clear"/>
-        </w:rPr>
-      </w:pPr>
-      <w:r>
-        <w:rPr>
-          <w:rFonts w:ascii="맑은 고딕" w:hAnsi="맑은 고딕" w:cs="맑은 고딕" w:eastAsia="맑은 고딕"/>
-          <w:color w:val="auto"/>
-          <w:spacing w:val="0"/>
-          <w:position w:val="0"/>
-          <w:sz w:val="20"/>
-          <w:shd w:fill="auto" w:val="clear"/>
-        </w:rPr>
-        <w:tab/>
-        <w:t xml:space="preserve">= If you have time, meet him tomorrow.</w:t>
-      </w:r>
-    </w:p>
-    <w:p>
-      <w:pPr>
-        <w:spacing w:before="0" w:after="200" w:line="276"/>
-        <w:ind w:right="0" w:left="0" w:firstLine="0"/>
-        <w:jc w:val="left"/>
-        <w:rPr>
-          <w:rFonts w:ascii="맑은 고딕" w:hAnsi="맑은 고딕" w:cs="맑은 고딕" w:eastAsia="맑은 고딕"/>
-          <w:color w:val="auto"/>
-          <w:spacing w:val="0"/>
-          <w:position w:val="0"/>
-          <w:sz w:val="20"/>
-          <w:shd w:fill="auto" w:val="clear"/>
-        </w:rPr>
-      </w:pPr>
-    </w:p>
-    <w:p>
-      <w:pPr>
-        <w:spacing w:before="0" w:after="200" w:line="276"/>
-        <w:ind w:right="0" w:left="0" w:firstLine="0"/>
-        <w:jc w:val="left"/>
+      </w:pPr>
+      <w:r>
         <w:rPr>
           <w:rFonts w:ascii="맑은 고딕" w:hAnsi="맑은 고딕" w:cs="맑은 고딕" w:eastAsia="맑은 고딕"/>
           <w:b/>
@@ -862,30 +792,8 @@
           <w:sz w:val="20"/>
           <w:shd w:fill="auto" w:val="clear"/>
         </w:rPr>
-      </w:pPr>
-      <w:r>
-        <w:rPr>
-          <w:rFonts w:ascii="맑은 고딕" w:hAnsi="맑은 고딕" w:cs="맑은 고딕" w:eastAsia="맑은 고딕"/>
-          <w:b/>
-          <w:color w:val="auto"/>
-          <w:spacing w:val="0"/>
-          <w:position w:val="0"/>
-          <w:sz w:val="20"/>
-          <w:shd w:fill="auto" w:val="clear"/>
-        </w:rPr>
         <w:t xml:space="preserve">Please accept my condolences.</w:t>
         <w:tab/>
-      </w:r>
-      <w:r>
-        <w:rPr>
-          <w:rFonts w:ascii="맑은 고딕" w:hAnsi="맑은 고딕" w:cs="맑은 고딕" w:eastAsia="맑은 고딕"/>
-          <w:b/>
-          <w:color w:val="auto"/>
-          <w:spacing w:val="0"/>
-          <w:position w:val="0"/>
-          <w:sz w:val="20"/>
-          <w:shd w:fill="auto" w:val="clear"/>
-        </w:rPr>
         <w:t xml:space="preserve">삼가 조의를 표합니다.</w:t>
       </w:r>
     </w:p>
